--- a/trunk/Architect and Design/Final Project/Phản hồi lần 2 của cô Hường.docx
+++ b/trunk/Architect and Design/Final Project/Phản hồi lần 2 của cô Hường.docx
@@ -689,6 +689,213 @@
           <w:szCs w:val="24"/>
         </w:rPr>
         <w:t>HUONG</w:t>
+      </w:r>
+    </w:p>
+    <w:p/>
+    <w:p/>
+    <w:p/>
+    <w:p>
+      <w:pPr>
+        <w:shd w:val="clear" w:color="auto" w:fill="FFFFFF"/>
+        <w:spacing w:after="0" w:line="240" w:lineRule="auto"/>
+        <w:rPr>
+          <w:rFonts w:ascii="Times New Roman" w:eastAsia="Times New Roman" w:hAnsi="Times New Roman" w:cs="Times New Roman"/>
+          <w:color w:val="500050"/>
+          <w:sz w:val="24"/>
+          <w:szCs w:val="24"/>
+        </w:rPr>
+      </w:pPr>
+      <w:r>
+        <w:rPr>
+          <w:rFonts w:ascii="Times New Roman" w:eastAsia="Times New Roman" w:hAnsi="Times New Roman" w:cs="Times New Roman"/>
+          <w:color w:val="500050"/>
+          <w:sz w:val="24"/>
+          <w:szCs w:val="24"/>
+        </w:rPr>
+        <w:t>Vậy cho em hỏi thêm nữa là khi View Engine render ra file html thì em sẽ thể hiện connector "response" đến IIS và IIS thì response đến client phải không cô ?</w:t>
+      </w:r>
+    </w:p>
+    <w:p>
+      <w:pPr>
+        <w:shd w:val="clear" w:color="auto" w:fill="FFFFFF"/>
+        <w:spacing w:after="0" w:line="240" w:lineRule="auto"/>
+        <w:rPr>
+          <w:rFonts w:ascii="Times New Roman" w:eastAsia="Times New Roman" w:hAnsi="Times New Roman" w:cs="Times New Roman"/>
+          <w:color w:val="222222"/>
+          <w:sz w:val="24"/>
+          <w:szCs w:val="24"/>
+        </w:rPr>
+      </w:pPr>
+      <w:r>
+        <w:rPr>
+          <w:rFonts w:ascii="Times New Roman" w:eastAsia="Times New Roman" w:hAnsi="Times New Roman" w:cs="Times New Roman"/>
+          <w:color w:val="222222"/>
+          <w:sz w:val="24"/>
+          <w:szCs w:val="24"/>
+        </w:rPr>
+        <w:t>Trả lời: Tôi đã gửi em đường link mô tả nó hoạt động thế nào rồi còn gì. </w:t>
+      </w:r>
+    </w:p>
+    <w:p>
+      <w:pPr>
+        <w:shd w:val="clear" w:color="auto" w:fill="FFFFFF"/>
+        <w:spacing w:after="0" w:line="240" w:lineRule="auto"/>
+        <w:rPr>
+          <w:rFonts w:ascii="Times New Roman" w:eastAsia="Times New Roman" w:hAnsi="Times New Roman" w:cs="Times New Roman"/>
+          <w:color w:val="500050"/>
+          <w:sz w:val="24"/>
+          <w:szCs w:val="24"/>
+        </w:rPr>
+      </w:pPr>
+    </w:p>
+    <w:p>
+      <w:pPr>
+        <w:shd w:val="clear" w:color="auto" w:fill="FFFFFF"/>
+        <w:spacing w:after="0" w:line="240" w:lineRule="auto"/>
+        <w:rPr>
+          <w:rFonts w:ascii="Times New Roman" w:eastAsia="Times New Roman" w:hAnsi="Times New Roman" w:cs="Times New Roman"/>
+          <w:color w:val="500050"/>
+          <w:sz w:val="24"/>
+          <w:szCs w:val="24"/>
+        </w:rPr>
+      </w:pPr>
+      <w:r>
+        <w:rPr>
+          <w:rFonts w:ascii="Times New Roman" w:eastAsia="Times New Roman" w:hAnsi="Times New Roman" w:cs="Times New Roman"/>
+          <w:color w:val="500050"/>
+          <w:sz w:val="24"/>
+          <w:szCs w:val="24"/>
+        </w:rPr>
+        <w:t>Và cho em hỏi phần lý giải của bên Module View, nếu em nhớ không lầm thì cô giảng là QA như Available, Performance,.. thì thường là bên Physic với Dynamic mới chứng minh được còn bên static không thể hiện được (hí hí, em nhớ vì bài reading lên bị cô "chém" phần này) còn phần static thì thể hiện cấu trúc tĩnh của hệ thống thui ! Cô có thể nói rõ hơn không ! </w:t>
+      </w:r>
+    </w:p>
+    <w:p>
+      <w:pPr>
+        <w:shd w:val="clear" w:color="auto" w:fill="FFFFFF"/>
+        <w:spacing w:after="0" w:line="240" w:lineRule="auto"/>
+        <w:rPr>
+          <w:rFonts w:ascii="Times New Roman" w:eastAsia="Times New Roman" w:hAnsi="Times New Roman" w:cs="Times New Roman"/>
+          <w:color w:val="222222"/>
+          <w:sz w:val="24"/>
+          <w:szCs w:val="24"/>
+        </w:rPr>
+      </w:pPr>
+      <w:r>
+        <w:rPr>
+          <w:rFonts w:ascii="Times New Roman" w:eastAsia="Times New Roman" w:hAnsi="Times New Roman" w:cs="Times New Roman"/>
+          <w:color w:val="222222"/>
+          <w:sz w:val="24"/>
+          <w:szCs w:val="24"/>
+        </w:rPr>
+        <w:t>Trả lời: Phân tích Performance thì phải dùng Physic và Dynamic, đơn giản để biết nó chạy thế nào, chỗ nào phải xử lý nhiều gây tắc nghẽn </w:t>
+      </w:r>
+    </w:p>
+    <w:p>
+      <w:pPr>
+        <w:shd w:val="clear" w:color="auto" w:fill="FFFFFF"/>
+        <w:spacing w:after="0" w:line="240" w:lineRule="auto"/>
+        <w:rPr>
+          <w:rFonts w:ascii="Times New Roman" w:eastAsia="Times New Roman" w:hAnsi="Times New Roman" w:cs="Times New Roman"/>
+          <w:color w:val="500050"/>
+          <w:sz w:val="24"/>
+          <w:szCs w:val="24"/>
+        </w:rPr>
+      </w:pPr>
+    </w:p>
+    <w:p>
+      <w:pPr>
+        <w:shd w:val="clear" w:color="auto" w:fill="FFFFFF"/>
+        <w:spacing w:after="0" w:line="240" w:lineRule="auto"/>
+        <w:rPr>
+          <w:rFonts w:ascii="Times New Roman" w:eastAsia="Times New Roman" w:hAnsi="Times New Roman" w:cs="Times New Roman"/>
+          <w:color w:val="500050"/>
+          <w:sz w:val="24"/>
+          <w:szCs w:val="24"/>
+        </w:rPr>
+      </w:pPr>
+      <w:r>
+        <w:rPr>
+          <w:rFonts w:ascii="Times New Roman" w:eastAsia="Times New Roman" w:hAnsi="Times New Roman" w:cs="Times New Roman"/>
+          <w:color w:val="500050"/>
+          <w:sz w:val="24"/>
+          <w:szCs w:val="24"/>
+        </w:rPr>
+        <w:t>Cũng trong phần lý giải thì em cũng có nêu là tại sao sử dụng entity framework, MVC và việc giảm bớt các layer không cần thiết vì hệ thống không lớn sẽ tăng performance hơn (vì priority nhóm em là Performance rank cao nhất), trong khuôn khổ static em chỉ nói được giảm thiểu layer thui còn các vấn đề khác như mạng, đường truyền hay luồng thì phải miêu tả trong dynamic và physic. Ngoài ra em cũng có nói về lợi ích của MVC nhưng hơi lung tung, cái này thì em sẽ cố gắng cô đọng lại để không dài dòng !</w:t>
+      </w:r>
+    </w:p>
+    <w:p>
+      <w:pPr>
+        <w:shd w:val="clear" w:color="auto" w:fill="FFFFFF"/>
+        <w:spacing w:after="0" w:line="240" w:lineRule="auto"/>
+        <w:rPr>
+          <w:rFonts w:ascii="Times New Roman" w:eastAsia="Times New Roman" w:hAnsi="Times New Roman" w:cs="Times New Roman"/>
+          <w:color w:val="500050"/>
+          <w:sz w:val="24"/>
+          <w:szCs w:val="24"/>
+        </w:rPr>
+      </w:pPr>
+    </w:p>
+    <w:p>
+      <w:pPr>
+        <w:shd w:val="clear" w:color="auto" w:fill="FFFFFF"/>
+        <w:spacing w:after="0" w:line="240" w:lineRule="auto"/>
+        <w:rPr>
+          <w:rFonts w:ascii="Times New Roman" w:eastAsia="Times New Roman" w:hAnsi="Times New Roman" w:cs="Times New Roman"/>
+          <w:color w:val="500050"/>
+          <w:sz w:val="24"/>
+          <w:szCs w:val="24"/>
+        </w:rPr>
+      </w:pPr>
+      <w:r>
+        <w:rPr>
+          <w:rFonts w:ascii="Times New Roman" w:eastAsia="Times New Roman" w:hAnsi="Times New Roman" w:cs="Times New Roman"/>
+          <w:color w:val="500050"/>
+          <w:sz w:val="24"/>
+          <w:szCs w:val="24"/>
+        </w:rPr>
+        <w:t>Cô có thể cho em biết về phần lý giải bên Module View thì nên miêu tả về phần nào hem, và bên C&amp;C thì về vấn đề gì không. Em chỉ sợ không bao quát được hết vấn đề mà tài liệu cần.</w:t>
+      </w:r>
+    </w:p>
+    <w:p>
+      <w:pPr>
+        <w:shd w:val="clear" w:color="auto" w:fill="FFFFFF"/>
+        <w:spacing w:after="0" w:line="240" w:lineRule="auto"/>
+        <w:rPr>
+          <w:rFonts w:ascii="Times New Roman" w:eastAsia="Times New Roman" w:hAnsi="Times New Roman" w:cs="Times New Roman"/>
+          <w:color w:val="222222"/>
+          <w:sz w:val="24"/>
+          <w:szCs w:val="24"/>
+        </w:rPr>
+      </w:pPr>
+      <w:r>
+        <w:rPr>
+          <w:rFonts w:ascii="Times New Roman" w:eastAsia="Times New Roman" w:hAnsi="Times New Roman" w:cs="Times New Roman"/>
+          <w:color w:val="222222"/>
+          <w:sz w:val="24"/>
+          <w:szCs w:val="24"/>
+        </w:rPr>
+        <w:t>Trả lời:</w:t>
+      </w:r>
+    </w:p>
+    <w:p>
+      <w:pPr>
+        <w:shd w:val="clear" w:color="auto" w:fill="FFFFFF"/>
+        <w:spacing w:after="0" w:line="240" w:lineRule="auto"/>
+        <w:rPr>
+          <w:rFonts w:ascii="Times New Roman" w:eastAsia="Times New Roman" w:hAnsi="Times New Roman" w:cs="Times New Roman"/>
+          <w:color w:val="222222"/>
+          <w:sz w:val="24"/>
+          <w:szCs w:val="24"/>
+        </w:rPr>
+      </w:pPr>
+      <w:r>
+        <w:rPr>
+          <w:rFonts w:ascii="Times New Roman" w:eastAsia="Times New Roman" w:hAnsi="Times New Roman" w:cs="Times New Roman"/>
+          <w:color w:val="222222"/>
+          <w:sz w:val="24"/>
+          <w:szCs w:val="24"/>
+        </w:rPr>
+        <w:t>Module View thường lý giải được tính dễ thay đổi, dễ tương thich...</w:t>
       </w:r>
     </w:p>
     <w:p>
